--- a/sprints/Sprint4/Sprint Retrospective Report 4.docx
+++ b/sprints/Sprint4/Sprint Retrospective Report 4.docx
@@ -1,6 +1,6 @@
 
 <file path=word/document.xml><?xml version="1.0" encoding="utf-8"?>
-<w:document xmlns:wpc="http://schemas.microsoft.com/office/word/2010/wordprocessingCanvas" xmlns:cx="http://schemas.microsoft.com/office/drawing/2014/chartex" xmlns:cx1="http://schemas.microsoft.com/office/drawing/2015/9/8/chartex" xmlns:cx2="http://schemas.microsoft.com/office/drawing/2015/10/21/chartex" xmlns:cx3="http://schemas.microsoft.com/office/drawing/2016/5/9/chartex" xmlns:cx4="http://schemas.microsoft.com/office/drawing/2016/5/10/chartex" xmlns:cx5="http://schemas.microsoft.com/office/drawing/2016/5/11/chartex" xmlns:cx6="http://schemas.microsoft.com/office/drawing/2016/5/12/chartex" xmlns:cx7="http://schemas.microsoft.com/office/drawing/2016/5/13/chartex" xmlns:cx8="http://schemas.microsoft.com/office/drawing/2016/5/14/chartex" xmlns:mc="http://schemas.openxmlformats.org/markup-compatibility/2006" xmlns:aink="http://schemas.microsoft.com/office/drawing/2016/ink" xmlns:am3d="http://schemas.microsoft.com/office/drawing/2017/model3d" xmlns:o="urn:schemas-microsoft-com:office:office" xmlns:r="http://schemas.openxmlformats.org/officeDocument/2006/relationships" xmlns:m="http://schemas.openxmlformats.org/officeDocument/2006/math" xmlns:v="urn:schemas-microsoft-com:vml" xmlns:wp14="http://schemas.microsoft.com/office/word/2010/wordprocessingDrawing" xmlns:wp="http://schemas.openxmlformats.org/drawingml/2006/wordprocessingDrawing" xmlns:w10="urn:schemas-microsoft-com:office:word" xmlns:w="http://schemas.openxmlformats.org/wordprocessingml/2006/main" xmlns:w14="http://schemas.microsoft.com/office/word/2010/wordml" xmlns:w15="http://schemas.microsoft.com/office/word/2012/wordml" xmlns:w16cex="http://schemas.microsoft.com/office/word/2018/wordml/cex" xmlns:w16cid="http://schemas.microsoft.com/office/word/2016/wordml/cid" xmlns:w16="http://schemas.microsoft.com/office/word/2018/wordml" xmlns:w16sdtdh="http://schemas.microsoft.com/office/word/2020/wordml/sdtdatahash" xmlns:w16se="http://schemas.microsoft.com/office/word/2015/wordml/symex" xmlns:wpg="http://schemas.microsoft.com/office/word/2010/wordprocessingGroup" xmlns:wpi="http://schemas.microsoft.com/office/word/2010/wordprocessingInk" xmlns:wne="http://schemas.microsoft.com/office/word/2006/wordml" xmlns:wps="http://schemas.microsoft.com/office/word/2010/wordprocessingShape" mc:Ignorable="w14 w15 w16se w16cid w16 w16cex w16sdtdh wp14">
+<w:document xmlns:wpc="http://schemas.microsoft.com/office/word/2010/wordprocessingCanvas" xmlns:cx="http://schemas.microsoft.com/office/drawing/2014/chartex" xmlns:cx1="http://schemas.microsoft.com/office/drawing/2015/9/8/chartex" xmlns:cx2="http://schemas.microsoft.com/office/drawing/2015/10/21/chartex" xmlns:cx3="http://schemas.microsoft.com/office/drawing/2016/5/9/chartex" xmlns:cx4="http://schemas.microsoft.com/office/drawing/2016/5/10/chartex" xmlns:cx5="http://schemas.microsoft.com/office/drawing/2016/5/11/chartex" xmlns:cx6="http://schemas.microsoft.com/office/drawing/2016/5/12/chartex" xmlns:cx7="http://schemas.microsoft.com/office/drawing/2016/5/13/chartex" xmlns:cx8="http://schemas.microsoft.com/office/drawing/2016/5/14/chartex" xmlns:mc="http://schemas.openxmlformats.org/markup-compatibility/2006" xmlns:aink="http://schemas.microsoft.com/office/drawing/2016/ink" xmlns:am3d="http://schemas.microsoft.com/office/drawing/2017/model3d" xmlns:o="urn:schemas-microsoft-com:office:office" xmlns:oel="http://schemas.microsoft.com/office/2019/extlst" xmlns:r="http://schemas.openxmlformats.org/officeDocument/2006/relationships" xmlns:m="http://schemas.openxmlformats.org/officeDocument/2006/math" xmlns:v="urn:schemas-microsoft-com:vml" xmlns:wp14="http://schemas.microsoft.com/office/word/2010/wordprocessingDrawing" xmlns:wp="http://schemas.openxmlformats.org/drawingml/2006/wordprocessingDrawing" xmlns:w10="urn:schemas-microsoft-com:office:word" xmlns:w="http://schemas.openxmlformats.org/wordprocessingml/2006/main" xmlns:w14="http://schemas.microsoft.com/office/word/2010/wordml" xmlns:w15="http://schemas.microsoft.com/office/word/2012/wordml" xmlns:w16cex="http://schemas.microsoft.com/office/word/2018/wordml/cex" xmlns:w16cid="http://schemas.microsoft.com/office/word/2016/wordml/cid" xmlns:w16="http://schemas.microsoft.com/office/word/2018/wordml" xmlns:w16du="http://schemas.microsoft.com/office/word/2023/wordml/word16du" xmlns:w16sdtdh="http://schemas.microsoft.com/office/word/2020/wordml/sdtdatahash" xmlns:w16sdtfl="http://schemas.microsoft.com/office/word/2024/wordml/sdtformatlock" xmlns:w16se="http://schemas.microsoft.com/office/word/2015/wordml/symex" xmlns:wpg="http://schemas.microsoft.com/office/word/2010/wordprocessingGroup" xmlns:wpi="http://schemas.microsoft.com/office/word/2010/wordprocessingInk" xmlns:wne="http://schemas.microsoft.com/office/word/2006/wordml" xmlns:wps="http://schemas.microsoft.com/office/word/2010/wordprocessingShape" mc:Ignorable="w14 w15 w16se w16cid w16 w16cex w16sdtdh w16sdtfl w16du wp14">
   <w:body>
     <w:p>
       <w:pPr>
@@ -211,20 +211,46 @@
         <w:tc>
           <w:tcPr>
             <w:tcW w:w="3865" w:type="dxa"/>
-          </w:tcPr>
-          <w:p/>
+            <w:vAlign w:val="bottom"/>
+          </w:tcPr>
+          <w:p>
+            <w:r>
+              <w:rPr>
+                <w:rFonts w:ascii="Calibri" w:hAnsi="Calibri" w:cs="Calibri"/>
+                <w:color w:val="000000"/>
+                <w:sz w:val="22"/>
+                <w:szCs w:val="22"/>
+              </w:rPr>
+              <w:t>Editing groups/projects when adding a member and saving, save only persists the selected members.</w:t>
+            </w:r>
+          </w:p>
         </w:tc>
         <w:tc>
           <w:tcPr>
             <w:tcW w:w="1530" w:type="dxa"/>
-          </w:tcPr>
-          <w:p/>
+            <w:vAlign w:val="bottom"/>
+          </w:tcPr>
+          <w:p>
+            <w:r>
+              <w:rPr>
+                <w:rFonts w:ascii="Calibri" w:hAnsi="Calibri" w:cs="Calibri"/>
+                <w:color w:val="000000"/>
+                <w:sz w:val="22"/>
+                <w:szCs w:val="22"/>
+              </w:rPr>
+              <w:t>Daniel</w:t>
+            </w:r>
+          </w:p>
         </w:tc>
         <w:tc>
           <w:tcPr>
             <w:tcW w:w="1639" w:type="dxa"/>
           </w:tcPr>
-          <w:p/>
+          <w:p>
+            <w:r>
+              <w:t>Complete</w:t>
+            </w:r>
+          </w:p>
         </w:tc>
         <w:tc>
           <w:tcPr>
@@ -237,20 +263,46 @@
         <w:tc>
           <w:tcPr>
             <w:tcW w:w="3865" w:type="dxa"/>
-          </w:tcPr>
-          <w:p/>
+            <w:vAlign w:val="bottom"/>
+          </w:tcPr>
+          <w:p>
+            <w:r>
+              <w:rPr>
+                <w:rFonts w:ascii="Calibri" w:hAnsi="Calibri" w:cs="Calibri"/>
+                <w:color w:val="000000"/>
+                <w:sz w:val="22"/>
+                <w:szCs w:val="22"/>
+              </w:rPr>
+              <w:t>Assigning tasks is not consistently displaying the correct set of users available.</w:t>
+            </w:r>
+          </w:p>
         </w:tc>
         <w:tc>
           <w:tcPr>
             <w:tcW w:w="1530" w:type="dxa"/>
-          </w:tcPr>
-          <w:p/>
+            <w:vAlign w:val="bottom"/>
+          </w:tcPr>
+          <w:p>
+            <w:r>
+              <w:rPr>
+                <w:rFonts w:ascii="Calibri" w:hAnsi="Calibri" w:cs="Calibri"/>
+                <w:color w:val="000000"/>
+                <w:sz w:val="22"/>
+                <w:szCs w:val="22"/>
+              </w:rPr>
+              <w:t>Daniel</w:t>
+            </w:r>
+          </w:p>
         </w:tc>
         <w:tc>
           <w:tcPr>
             <w:tcW w:w="1639" w:type="dxa"/>
           </w:tcPr>
-          <w:p/>
+          <w:p>
+            <w:r>
+              <w:t>Complete</w:t>
+            </w:r>
+          </w:p>
         </w:tc>
         <w:tc>
           <w:tcPr>
@@ -263,20 +315,358 @@
         <w:tc>
           <w:tcPr>
             <w:tcW w:w="3865" w:type="dxa"/>
+            <w:vAlign w:val="bottom"/>
+          </w:tcPr>
+          <w:p>
+            <w:r>
+              <w:rPr>
+                <w:rFonts w:ascii="Calibri" w:hAnsi="Calibri" w:cs="Calibri"/>
+                <w:color w:val="000000"/>
+                <w:sz w:val="22"/>
+                <w:szCs w:val="22"/>
+              </w:rPr>
+              <w:t>Add datetime to comments.</w:t>
+            </w:r>
+          </w:p>
+        </w:tc>
+        <w:tc>
+          <w:tcPr>
+            <w:tcW w:w="1530" w:type="dxa"/>
+            <w:vAlign w:val="bottom"/>
+          </w:tcPr>
+          <w:p>
+            <w:r>
+              <w:rPr>
+                <w:rFonts w:ascii="Calibri" w:hAnsi="Calibri" w:cs="Calibri"/>
+                <w:color w:val="000000"/>
+                <w:sz w:val="22"/>
+                <w:szCs w:val="22"/>
+              </w:rPr>
+              <w:t>Daniel</w:t>
+            </w:r>
+          </w:p>
+        </w:tc>
+        <w:tc>
+          <w:tcPr>
+            <w:tcW w:w="1639" w:type="dxa"/>
+          </w:tcPr>
+          <w:p>
+            <w:r>
+              <w:t>Complete</w:t>
+            </w:r>
+          </w:p>
+        </w:tc>
+        <w:tc>
+          <w:tcPr>
+            <w:tcW w:w="2316" w:type="dxa"/>
           </w:tcPr>
           <w:p/>
         </w:tc>
+      </w:tr>
+      <w:tr>
+        <w:tc>
+          <w:tcPr>
+            <w:tcW w:w="3865" w:type="dxa"/>
+            <w:vAlign w:val="bottom"/>
+          </w:tcPr>
+          <w:p>
+            <w:r>
+              <w:rPr>
+                <w:rFonts w:ascii="Calibri" w:hAnsi="Calibri" w:cs="Calibri"/>
+                <w:color w:val="000000"/>
+                <w:sz w:val="22"/>
+                <w:szCs w:val="22"/>
+              </w:rPr>
+              <w:t>Update permissions to allow users on a project to freely create/edit/delete task; should only restrict who can be assigned to a task.</w:t>
+            </w:r>
+          </w:p>
+        </w:tc>
         <w:tc>
           <w:tcPr>
             <w:tcW w:w="1530" w:type="dxa"/>
+            <w:vAlign w:val="bottom"/>
+          </w:tcPr>
+          <w:p>
+            <w:r>
+              <w:rPr>
+                <w:rFonts w:ascii="Calibri" w:hAnsi="Calibri" w:cs="Calibri"/>
+                <w:color w:val="000000"/>
+                <w:sz w:val="22"/>
+                <w:szCs w:val="22"/>
+              </w:rPr>
+              <w:t>Daniel</w:t>
+            </w:r>
+          </w:p>
+        </w:tc>
+        <w:tc>
+          <w:tcPr>
+            <w:tcW w:w="1639" w:type="dxa"/>
+          </w:tcPr>
+          <w:p>
+            <w:r>
+              <w:t>Complete</w:t>
+            </w:r>
+          </w:p>
+        </w:tc>
+        <w:tc>
+          <w:tcPr>
+            <w:tcW w:w="2316" w:type="dxa"/>
           </w:tcPr>
           <w:p/>
         </w:tc>
+      </w:tr>
+      <w:tr>
+        <w:tc>
+          <w:tcPr>
+            <w:tcW w:w="3865" w:type="dxa"/>
+            <w:vAlign w:val="bottom"/>
+          </w:tcPr>
+          <w:p>
+            <w:r>
+              <w:rPr>
+                <w:rFonts w:ascii="Calibri" w:hAnsi="Calibri" w:cs="Calibri"/>
+                <w:color w:val="000000"/>
+                <w:sz w:val="22"/>
+                <w:szCs w:val="22"/>
+              </w:rPr>
+              <w:t>View my assigned tasks. (Desktop)</w:t>
+            </w:r>
+          </w:p>
+        </w:tc>
+        <w:tc>
+          <w:tcPr>
+            <w:tcW w:w="1530" w:type="dxa"/>
+            <w:vAlign w:val="bottom"/>
+          </w:tcPr>
+          <w:p>
+            <w:r>
+              <w:rPr>
+                <w:rFonts w:ascii="Calibri" w:hAnsi="Calibri" w:cs="Calibri"/>
+                <w:color w:val="000000"/>
+                <w:sz w:val="22"/>
+                <w:szCs w:val="22"/>
+              </w:rPr>
+              <w:t>Jacob</w:t>
+            </w:r>
+          </w:p>
+        </w:tc>
         <w:tc>
           <w:tcPr>
             <w:tcW w:w="1639" w:type="dxa"/>
           </w:tcPr>
+          <w:p>
+            <w:r>
+              <w:t>Complete</w:t>
+            </w:r>
+          </w:p>
+        </w:tc>
+        <w:tc>
+          <w:tcPr>
+            <w:tcW w:w="2316" w:type="dxa"/>
+          </w:tcPr>
           <w:p/>
+        </w:tc>
+      </w:tr>
+      <w:tr>
+        <w:tc>
+          <w:tcPr>
+            <w:tcW w:w="3865" w:type="dxa"/>
+            <w:vAlign w:val="bottom"/>
+          </w:tcPr>
+          <w:p>
+            <w:r>
+              <w:rPr>
+                <w:rFonts w:ascii="Calibri" w:hAnsi="Calibri" w:cs="Calibri"/>
+                <w:color w:val="000000"/>
+                <w:sz w:val="22"/>
+                <w:szCs w:val="22"/>
+              </w:rPr>
+              <w:t>View my available tasks. (Desktop)</w:t>
+            </w:r>
+          </w:p>
+        </w:tc>
+        <w:tc>
+          <w:tcPr>
+            <w:tcW w:w="1530" w:type="dxa"/>
+            <w:vAlign w:val="bottom"/>
+          </w:tcPr>
+          <w:p>
+            <w:r>
+              <w:rPr>
+                <w:rFonts w:ascii="Calibri" w:hAnsi="Calibri" w:cs="Calibri"/>
+                <w:color w:val="000000"/>
+                <w:sz w:val="22"/>
+                <w:szCs w:val="22"/>
+              </w:rPr>
+              <w:t>Jacob</w:t>
+            </w:r>
+          </w:p>
+        </w:tc>
+        <w:tc>
+          <w:tcPr>
+            <w:tcW w:w="1639" w:type="dxa"/>
+          </w:tcPr>
+          <w:p>
+            <w:r>
+              <w:t>Complete</w:t>
+            </w:r>
+          </w:p>
+        </w:tc>
+        <w:tc>
+          <w:tcPr>
+            <w:tcW w:w="2316" w:type="dxa"/>
+          </w:tcPr>
+          <w:p/>
+        </w:tc>
+      </w:tr>
+      <w:tr>
+        <w:tc>
+          <w:tcPr>
+            <w:tcW w:w="3865" w:type="dxa"/>
+            <w:vAlign w:val="bottom"/>
+          </w:tcPr>
+          <w:p>
+            <w:r>
+              <w:rPr>
+                <w:rFonts w:ascii="Calibri" w:hAnsi="Calibri" w:cs="Calibri"/>
+                <w:color w:val="000000"/>
+                <w:sz w:val="22"/>
+                <w:szCs w:val="22"/>
+              </w:rPr>
+              <w:t>View task details. (Desktop)</w:t>
+            </w:r>
+          </w:p>
+        </w:tc>
+        <w:tc>
+          <w:tcPr>
+            <w:tcW w:w="1530" w:type="dxa"/>
+            <w:vAlign w:val="bottom"/>
+          </w:tcPr>
+          <w:p>
+            <w:r>
+              <w:rPr>
+                <w:rFonts w:ascii="Calibri" w:hAnsi="Calibri" w:cs="Calibri"/>
+                <w:color w:val="000000"/>
+                <w:sz w:val="22"/>
+                <w:szCs w:val="22"/>
+              </w:rPr>
+              <w:t>Jacob</w:t>
+            </w:r>
+          </w:p>
+        </w:tc>
+        <w:tc>
+          <w:tcPr>
+            <w:tcW w:w="1639" w:type="dxa"/>
+          </w:tcPr>
+          <w:p>
+            <w:r>
+              <w:t>Complete</w:t>
+            </w:r>
+          </w:p>
+        </w:tc>
+        <w:tc>
+          <w:tcPr>
+            <w:tcW w:w="2316" w:type="dxa"/>
+          </w:tcPr>
+          <w:p/>
+        </w:tc>
+      </w:tr>
+      <w:tr>
+        <w:tc>
+          <w:tcPr>
+            <w:tcW w:w="3865" w:type="dxa"/>
+            <w:vAlign w:val="bottom"/>
+          </w:tcPr>
+          <w:p>
+            <w:r>
+              <w:rPr>
+                <w:rFonts w:ascii="Calibri" w:hAnsi="Calibri" w:cs="Calibri"/>
+                <w:color w:val="000000"/>
+                <w:sz w:val="22"/>
+                <w:szCs w:val="22"/>
+              </w:rPr>
+              <w:t>Update stage for a task. (Desktop)</w:t>
+            </w:r>
+          </w:p>
+        </w:tc>
+        <w:tc>
+          <w:tcPr>
+            <w:tcW w:w="1530" w:type="dxa"/>
+            <w:vAlign w:val="bottom"/>
+          </w:tcPr>
+          <w:p>
+            <w:r>
+              <w:rPr>
+                <w:rFonts w:ascii="Calibri" w:hAnsi="Calibri" w:cs="Calibri"/>
+                <w:color w:val="000000"/>
+                <w:sz w:val="22"/>
+                <w:szCs w:val="22"/>
+              </w:rPr>
+              <w:t>Jacob</w:t>
+            </w:r>
+          </w:p>
+        </w:tc>
+        <w:tc>
+          <w:tcPr>
+            <w:tcW w:w="1639" w:type="dxa"/>
+          </w:tcPr>
+          <w:p>
+            <w:r>
+              <w:t>Complete</w:t>
+            </w:r>
+          </w:p>
+        </w:tc>
+        <w:tc>
+          <w:tcPr>
+            <w:tcW w:w="2316" w:type="dxa"/>
+          </w:tcPr>
+          <w:p/>
+        </w:tc>
+      </w:tr>
+      <w:tr>
+        <w:tc>
+          <w:tcPr>
+            <w:tcW w:w="3865" w:type="dxa"/>
+            <w:vAlign w:val="bottom"/>
+          </w:tcPr>
+          <w:p>
+            <w:r>
+              <w:rPr>
+                <w:rFonts w:ascii="Calibri" w:hAnsi="Calibri" w:cs="Calibri"/>
+                <w:color w:val="000000"/>
+                <w:sz w:val="22"/>
+                <w:szCs w:val="22"/>
+              </w:rPr>
+              <w:t>Assign/Unassign a task to myself (Desktop)</w:t>
+            </w:r>
+          </w:p>
+        </w:tc>
+        <w:tc>
+          <w:tcPr>
+            <w:tcW w:w="1530" w:type="dxa"/>
+            <w:vAlign w:val="bottom"/>
+          </w:tcPr>
+          <w:p>
+            <w:r>
+              <w:rPr>
+                <w:rFonts w:ascii="Calibri" w:hAnsi="Calibri" w:cs="Calibri"/>
+                <w:color w:val="000000"/>
+                <w:sz w:val="22"/>
+                <w:szCs w:val="22"/>
+              </w:rPr>
+              <w:t>Daniel</w:t>
+            </w:r>
+          </w:p>
+        </w:tc>
+        <w:tc>
+          <w:tcPr>
+            <w:tcW w:w="1639" w:type="dxa"/>
+          </w:tcPr>
+          <w:p>
+            <w:r>
+              <w:t>Complete</w:t>
+            </w:r>
+          </w:p>
         </w:tc>
         <w:tc>
           <w:tcPr>
@@ -476,12 +866,37 @@
           <w:tcPr>
             <w:tcW w:w="1615" w:type="dxa"/>
           </w:tcPr>
-          <w:p/>
+          <w:p>
+            <w:r>
+              <w:lastRenderedPageBreak/>
+              <w:t>Daniel</w:t>
+            </w:r>
+          </w:p>
         </w:tc>
         <w:tc>
           <w:tcPr>
             <w:tcW w:w="7735" w:type="dxa"/>
           </w:tcPr>
+          <w:p>
+            <w:r>
+              <w:t xml:space="preserve">Desktop </w:t>
+            </w:r>
+            <w:proofErr w:type="spellStart"/>
+            <w:r>
+              <w:t>Usecase</w:t>
+            </w:r>
+            <w:proofErr w:type="spellEnd"/>
+          </w:p>
+          <w:p>
+            <w:r>
+              <w:t>Commit 024905c</w:t>
+            </w:r>
+          </w:p>
+          <w:p>
+            <w:r>
+              <w:t>April 16th</w:t>
+            </w:r>
+          </w:p>
           <w:p/>
         </w:tc>
       </w:tr>
@@ -490,13 +905,31 @@
           <w:tcPr>
             <w:tcW w:w="1615" w:type="dxa"/>
           </w:tcPr>
-          <w:p/>
+          <w:p>
+            <w:r>
+              <w:t>Daniel</w:t>
+            </w:r>
+          </w:p>
         </w:tc>
         <w:tc>
           <w:tcPr>
             <w:tcW w:w="7735" w:type="dxa"/>
           </w:tcPr>
-          <w:p/>
+          <w:p>
+            <w:r>
+              <w:t>Updates</w:t>
+            </w:r>
+          </w:p>
+          <w:p>
+            <w:r>
+              <w:t>Commit 30a0b50</w:t>
+            </w:r>
+          </w:p>
+          <w:p>
+            <w:r>
+              <w:t>April 14th</w:t>
+            </w:r>
+          </w:p>
         </w:tc>
       </w:tr>
       <w:tr>
@@ -504,13 +937,31 @@
           <w:tcPr>
             <w:tcW w:w="1615" w:type="dxa"/>
           </w:tcPr>
-          <w:p/>
+          <w:p>
+            <w:r>
+              <w:t>Jacob</w:t>
+            </w:r>
+          </w:p>
         </w:tc>
         <w:tc>
           <w:tcPr>
             <w:tcW w:w="7735" w:type="dxa"/>
           </w:tcPr>
-          <w:p/>
+          <w:p>
+            <w:r>
+              <w:t>Added Documentation</w:t>
+            </w:r>
+          </w:p>
+          <w:p>
+            <w:r>
+              <w:t>Commit b652a4a</w:t>
+            </w:r>
+          </w:p>
+          <w:p>
+            <w:r>
+              <w:t>April 15</w:t>
+            </w:r>
+          </w:p>
         </w:tc>
       </w:tr>
       <w:tr>
@@ -518,13 +969,31 @@
           <w:tcPr>
             <w:tcW w:w="1615" w:type="dxa"/>
           </w:tcPr>
-          <w:p/>
+          <w:p>
+            <w:r>
+              <w:t>Jacob</w:t>
+            </w:r>
+          </w:p>
         </w:tc>
         <w:tc>
           <w:tcPr>
             <w:tcW w:w="7735" w:type="dxa"/>
           </w:tcPr>
-          <w:p/>
+          <w:p>
+            <w:r>
+              <w:t>Tested Desktop Side</w:t>
+            </w:r>
+          </w:p>
+          <w:p>
+            <w:r>
+              <w:t>Commit 1906ea3</w:t>
+            </w:r>
+          </w:p>
+          <w:p>
+            <w:r>
+              <w:t>April 15</w:t>
+            </w:r>
+          </w:p>
         </w:tc>
       </w:tr>
     </w:tbl>
@@ -575,14 +1044,14 @@
         <w:tblLook w:val="04A0" w:firstRow="1" w:lastRow="0" w:firstColumn="1" w:lastColumn="0" w:noHBand="0" w:noVBand="1"/>
       </w:tblPr>
       <w:tblGrid>
-        <w:gridCol w:w="985"/>
-        <w:gridCol w:w="6120"/>
-        <w:gridCol w:w="2250"/>
+        <w:gridCol w:w="1029"/>
+        <w:gridCol w:w="6084"/>
+        <w:gridCol w:w="2242"/>
       </w:tblGrid>
       <w:tr>
         <w:tc>
           <w:tcPr>
-            <w:tcW w:w="985" w:type="dxa"/>
+            <w:tcW w:w="1029" w:type="dxa"/>
           </w:tcPr>
           <w:p>
             <w:pPr>
@@ -602,7 +1071,7 @@
         </w:tc>
         <w:tc>
           <w:tcPr>
-            <w:tcW w:w="6120" w:type="dxa"/>
+            <w:tcW w:w="6084" w:type="dxa"/>
           </w:tcPr>
           <w:p>
             <w:pPr>
@@ -622,7 +1091,7 @@
         </w:tc>
         <w:tc>
           <w:tcPr>
-            <w:tcW w:w="2250" w:type="dxa"/>
+            <w:tcW w:w="2242" w:type="dxa"/>
           </w:tcPr>
           <w:p>
             <w:pPr>
@@ -644,61 +1113,209 @@
       <w:tr>
         <w:tc>
           <w:tcPr>
-            <w:tcW w:w="985" w:type="dxa"/>
-          </w:tcPr>
-          <w:p/>
-        </w:tc>
-        <w:tc>
-          <w:tcPr>
-            <w:tcW w:w="6120" w:type="dxa"/>
-          </w:tcPr>
-          <w:p/>
-        </w:tc>
-        <w:tc>
-          <w:tcPr>
-            <w:tcW w:w="2250" w:type="dxa"/>
-          </w:tcPr>
-          <w:p/>
+            <w:tcW w:w="1029" w:type="dxa"/>
+          </w:tcPr>
+          <w:p>
+            <w:r>
+              <w:t>1</w:t>
+            </w:r>
+          </w:p>
+        </w:tc>
+        <w:tc>
+          <w:tcPr>
+            <w:tcW w:w="6084" w:type="dxa"/>
+          </w:tcPr>
+          <w:p>
+            <w:r>
+              <w:t>Posting Comments Desktop Side</w:t>
+            </w:r>
+          </w:p>
+        </w:tc>
+        <w:tc>
+          <w:tcPr>
+            <w:tcW w:w="2242" w:type="dxa"/>
+          </w:tcPr>
+          <w:p>
+            <w:r>
+              <w:t>Daniel</w:t>
+            </w:r>
+          </w:p>
         </w:tc>
       </w:tr>
       <w:tr>
         <w:tc>
           <w:tcPr>
-            <w:tcW w:w="985" w:type="dxa"/>
-          </w:tcPr>
-          <w:p/>
-        </w:tc>
-        <w:tc>
-          <w:tcPr>
-            <w:tcW w:w="6120" w:type="dxa"/>
-          </w:tcPr>
-          <w:p/>
-        </w:tc>
-        <w:tc>
-          <w:tcPr>
-            <w:tcW w:w="2250" w:type="dxa"/>
-          </w:tcPr>
-          <w:p/>
+            <w:tcW w:w="1029" w:type="dxa"/>
+          </w:tcPr>
+          <w:p>
+            <w:r>
+              <w:t>1</w:t>
+            </w:r>
+          </w:p>
+        </w:tc>
+        <w:tc>
+          <w:tcPr>
+            <w:tcW w:w="6084" w:type="dxa"/>
+          </w:tcPr>
+          <w:p>
+            <w:r>
+              <w:t>User Dragging tasks</w:t>
+            </w:r>
+          </w:p>
+        </w:tc>
+        <w:tc>
+          <w:tcPr>
+            <w:tcW w:w="2242" w:type="dxa"/>
+          </w:tcPr>
+          <w:p>
+            <w:r>
+              <w:t>Daniel</w:t>
+            </w:r>
+          </w:p>
         </w:tc>
       </w:tr>
       <w:tr>
         <w:tc>
           <w:tcPr>
-            <w:tcW w:w="985" w:type="dxa"/>
-          </w:tcPr>
-          <w:p/>
-        </w:tc>
-        <w:tc>
-          <w:tcPr>
-            <w:tcW w:w="6120" w:type="dxa"/>
-          </w:tcPr>
-          <w:p/>
-        </w:tc>
-        <w:tc>
-          <w:tcPr>
-            <w:tcW w:w="2250" w:type="dxa"/>
-          </w:tcPr>
-          <w:p/>
+            <w:tcW w:w="1029" w:type="dxa"/>
+          </w:tcPr>
+          <w:p>
+            <w:r>
+              <w:t>1</w:t>
+            </w:r>
+          </w:p>
+        </w:tc>
+        <w:tc>
+          <w:tcPr>
+            <w:tcW w:w="6084" w:type="dxa"/>
+          </w:tcPr>
+          <w:p>
+            <w:r>
+              <w:t>User can only assign tasks to themselves</w:t>
+            </w:r>
+          </w:p>
+        </w:tc>
+        <w:tc>
+          <w:tcPr>
+            <w:tcW w:w="2242" w:type="dxa"/>
+          </w:tcPr>
+          <w:p>
+            <w:r>
+              <w:t>Daniel</w:t>
+            </w:r>
+          </w:p>
+        </w:tc>
+      </w:tr>
+      <w:tr>
+        <w:tc>
+          <w:tcPr>
+            <w:tcW w:w="1029" w:type="dxa"/>
+          </w:tcPr>
+          <w:p>
+            <w:r>
+              <w:t>1</w:t>
+            </w:r>
+          </w:p>
+        </w:tc>
+        <w:tc>
+          <w:tcPr>
+            <w:tcW w:w="6084" w:type="dxa"/>
+          </w:tcPr>
+          <w:p>
+            <w:r>
+              <w:t>Filter for only available tasks on desktop</w:t>
+            </w:r>
+          </w:p>
+        </w:tc>
+        <w:tc>
+          <w:tcPr>
+            <w:tcW w:w="2242" w:type="dxa"/>
+          </w:tcPr>
+          <w:p>
+            <w:r>
+              <w:t>Jacob</w:t>
+            </w:r>
+          </w:p>
+        </w:tc>
+      </w:tr>
+      <w:tr>
+        <w:tc>
+          <w:tcPr>
+            <w:tcW w:w="1029" w:type="dxa"/>
+          </w:tcPr>
+          <w:p>
+            <w:r>
+              <w:t>1</w:t>
+            </w:r>
+          </w:p>
+        </w:tc>
+        <w:tc>
+          <w:tcPr>
+            <w:tcW w:w="6084" w:type="dxa"/>
+          </w:tcPr>
+          <w:p>
+            <w:r>
+              <w:t xml:space="preserve">Shows all tasks on </w:t>
+            </w:r>
+            <w:proofErr w:type="gramStart"/>
+            <w:r>
+              <w:t>users</w:t>
+            </w:r>
+            <w:proofErr w:type="gramEnd"/>
+            <w:r>
+              <w:t xml:space="preserve"> projects should only show either available to them or assigned to them</w:t>
+            </w:r>
+          </w:p>
+        </w:tc>
+        <w:tc>
+          <w:tcPr>
+            <w:tcW w:w="2242" w:type="dxa"/>
+          </w:tcPr>
+          <w:p>
+            <w:r>
+              <w:t>Jacob</w:t>
+            </w:r>
+          </w:p>
+        </w:tc>
+      </w:tr>
+      <w:tr>
+        <w:tc>
+          <w:tcPr>
+            <w:tcW w:w="1029" w:type="dxa"/>
+          </w:tcPr>
+          <w:p>
+            <w:r>
+              <w:t>1</w:t>
+            </w:r>
+          </w:p>
+        </w:tc>
+        <w:tc>
+          <w:tcPr>
+            <w:tcW w:w="6084" w:type="dxa"/>
+          </w:tcPr>
+          <w:p>
+            <w:r>
+              <w:t xml:space="preserve">System should generate a notification when moving tasks outside of </w:t>
+            </w:r>
+            <w:proofErr w:type="gramStart"/>
+            <w:r>
+              <w:t>users</w:t>
+            </w:r>
+            <w:proofErr w:type="gramEnd"/>
+            <w:r>
+              <w:t xml:space="preserve"> scope</w:t>
+            </w:r>
+          </w:p>
+        </w:tc>
+        <w:tc>
+          <w:tcPr>
+            <w:tcW w:w="2242" w:type="dxa"/>
+          </w:tcPr>
+          <w:p>
+            <w:r>
+              <w:t>Jacob</w:t>
+            </w:r>
+          </w:p>
         </w:tc>
       </w:tr>
     </w:tbl>
@@ -708,7 +1325,6 @@
         <w:pStyle w:val="Heading1"/>
       </w:pPr>
       <w:r>
-        <w:lastRenderedPageBreak/>
         <w:t>Report on Generative AI Use</w:t>
       </w:r>
     </w:p>
@@ -739,21 +1355,7 @@
           <w:b/>
           <w:bCs/>
         </w:rPr>
-        <w:t xml:space="preserve"> session where you used </w:t>
-      </w:r>
-      <w:r>
-        <w:rPr>
-          <w:b/>
-          <w:bCs/>
-        </w:rPr>
-        <w:t>generative AI</w:t>
-      </w:r>
-      <w:r>
-        <w:rPr>
-          <w:b/>
-          <w:bCs/>
-        </w:rPr>
-        <w:t>, give the following:</w:t>
+        <w:t xml:space="preserve"> session where you used generative AI, give the following:</w:t>
       </w:r>
     </w:p>
     <w:p>
@@ -793,14 +1395,7 @@
           <w:b/>
           <w:bCs/>
         </w:rPr>
-        <w:t xml:space="preserve">A </w:t>
-      </w:r>
-      <w:r>
-        <w:rPr>
-          <w:b/>
-          <w:bCs/>
-        </w:rPr>
-        <w:t>copy of your session including both prompts and responses provided in a separate document (one per session)</w:t>
+        <w:t>A copy of your session including both prompts and responses provided in a separate document (one per session)</w:t>
       </w:r>
       <w:r>
         <w:rPr>
@@ -848,6 +1443,125 @@
           <w:bCs/>
         </w:rPr>
         <w:t>ID of the commit that includes the related source code or documentation changes (state “no changes made” if the session did not lead to any changes)</w:t>
+      </w:r>
+    </w:p>
+    <w:p>
+      <w:pPr>
+        <w:spacing w:after="160" w:line="259" w:lineRule="auto"/>
+        <w:rPr>
+          <w:b/>
+          <w:bCs/>
+        </w:rPr>
+      </w:pPr>
+      <w:r>
+        <w:rPr>
+          <w:b/>
+          <w:bCs/>
+        </w:rPr>
+        <w:br w:type="page"/>
+      </w:r>
+    </w:p>
+    <w:p>
+      <w:pPr>
+        <w:rPr>
+          <w:b/>
+          <w:bCs/>
+        </w:rPr>
+      </w:pPr>
+      <w:r>
+        <w:rPr>
+          <w:b/>
+          <w:bCs/>
+        </w:rPr>
+        <w:lastRenderedPageBreak/>
+        <w:t>Daniel</w:t>
+      </w:r>
+    </w:p>
+    <w:p>
+      <w:pPr>
+        <w:rPr>
+          <w:b/>
+          <w:bCs/>
+        </w:rPr>
+      </w:pPr>
+      <w:r>
+        <w:rPr>
+          <w:b/>
+          <w:bCs/>
+        </w:rPr>
+        <w:t>I needed assistance on the desktop side checking for the tickets users could have for the desktop side.</w:t>
+      </w:r>
+    </w:p>
+    <w:p>
+      <w:pPr>
+        <w:rPr>
+          <w:b/>
+          <w:bCs/>
+        </w:rPr>
+      </w:pPr>
+      <w:r>
+        <w:rPr>
+          <w:b/>
+          <w:bCs/>
+        </w:rPr>
+        <w:t>Commit 30a0b50</w:t>
+      </w:r>
+    </w:p>
+    <w:p>
+      <w:pPr>
+        <w:rPr>
+          <w:b/>
+          <w:bCs/>
+        </w:rPr>
+      </w:pPr>
+      <w:r>
+        <w:rPr>
+          <w:b/>
+          <w:bCs/>
+          <w:noProof/>
+          <w14:ligatures w14:val="standardContextual"/>
+        </w:rPr>
+        <w:drawing>
+          <wp:inline distT="0" distB="0" distL="0" distR="0" wp14:anchorId="0BC1DAC8" wp14:editId="7A1E9135">
+            <wp:extent cx="4727275" cy="4762123"/>
+            <wp:effectExtent l="0" t="0" r="0" b="635"/>
+            <wp:docPr id="148600754" name="Picture 1" descr="A screenshot of a computer program&#10;&#10;AI-generated content may be incorrect."/>
+            <wp:cNvGraphicFramePr>
+              <a:graphicFrameLocks xmlns:a="http://schemas.openxmlformats.org/drawingml/2006/main" noChangeAspect="1"/>
+            </wp:cNvGraphicFramePr>
+            <a:graphic xmlns:a="http://schemas.openxmlformats.org/drawingml/2006/main">
+              <a:graphicData uri="http://schemas.openxmlformats.org/drawingml/2006/picture">
+                <pic:pic xmlns:pic="http://schemas.openxmlformats.org/drawingml/2006/picture">
+                  <pic:nvPicPr>
+                    <pic:cNvPr id="148600754" name="Picture 1" descr="A screenshot of a computer program&#10;&#10;AI-generated content may be incorrect."/>
+                    <pic:cNvPicPr/>
+                  </pic:nvPicPr>
+                  <pic:blipFill>
+                    <a:blip r:embed="rId5">
+                      <a:extLst>
+                        <a:ext uri="{28A0092B-C50C-407E-A947-70E740481C1C}">
+                          <a14:useLocalDpi xmlns:a14="http://schemas.microsoft.com/office/drawing/2010/main" val="0"/>
+                        </a:ext>
+                      </a:extLst>
+                    </a:blip>
+                    <a:stretch>
+                      <a:fillRect/>
+                    </a:stretch>
+                  </pic:blipFill>
+                  <pic:spPr>
+                    <a:xfrm>
+                      <a:off x="0" y="0"/>
+                      <a:ext cx="4733777" cy="4768673"/>
+                    </a:xfrm>
+                    <a:prstGeom prst="rect">
+                      <a:avLst/>
+                    </a:prstGeom>
+                  </pic:spPr>
+                </pic:pic>
+              </a:graphicData>
+            </a:graphic>
+          </wp:inline>
+        </w:drawing>
       </w:r>
     </w:p>
     <w:sectPr>
@@ -861,7 +1575,7 @@
 </file>
 
 <file path=word/numbering.xml><?xml version="1.0" encoding="utf-8"?>
-<w:numbering xmlns:wpc="http://schemas.microsoft.com/office/word/2010/wordprocessingCanvas" xmlns:cx="http://schemas.microsoft.com/office/drawing/2014/chartex" xmlns:cx1="http://schemas.microsoft.com/office/drawing/2015/9/8/chartex" xmlns:cx2="http://schemas.microsoft.com/office/drawing/2015/10/21/chartex" xmlns:cx3="http://schemas.microsoft.com/office/drawing/2016/5/9/chartex" xmlns:cx4="http://schemas.microsoft.com/office/drawing/2016/5/10/chartex" xmlns:cx5="http://schemas.microsoft.com/office/drawing/2016/5/11/chartex" xmlns:cx6="http://schemas.microsoft.com/office/drawing/2016/5/12/chartex" xmlns:cx7="http://schemas.microsoft.com/office/drawing/2016/5/13/chartex" xmlns:cx8="http://schemas.microsoft.com/office/drawing/2016/5/14/chartex" xmlns:mc="http://schemas.openxmlformats.org/markup-compatibility/2006" xmlns:aink="http://schemas.microsoft.com/office/drawing/2016/ink" xmlns:am3d="http://schemas.microsoft.com/office/drawing/2017/model3d" xmlns:o="urn:schemas-microsoft-com:office:office" xmlns:r="http://schemas.openxmlformats.org/officeDocument/2006/relationships" xmlns:m="http://schemas.openxmlformats.org/officeDocument/2006/math" xmlns:v="urn:schemas-microsoft-com:vml" xmlns:wp14="http://schemas.microsoft.com/office/word/2010/wordprocessingDrawing" xmlns:wp="http://schemas.openxmlformats.org/drawingml/2006/wordprocessingDrawing" xmlns:w10="urn:schemas-microsoft-com:office:word" xmlns:w="http://schemas.openxmlformats.org/wordprocessingml/2006/main" xmlns:w14="http://schemas.microsoft.com/office/word/2010/wordml" xmlns:w15="http://schemas.microsoft.com/office/word/2012/wordml" xmlns:w16cex="http://schemas.microsoft.com/office/word/2018/wordml/cex" xmlns:w16cid="http://schemas.microsoft.com/office/word/2016/wordml/cid" xmlns:w16="http://schemas.microsoft.com/office/word/2018/wordml" xmlns:w16sdtdh="http://schemas.microsoft.com/office/word/2020/wordml/sdtdatahash" xmlns:w16se="http://schemas.microsoft.com/office/word/2015/wordml/symex" xmlns:wpg="http://schemas.microsoft.com/office/word/2010/wordprocessingGroup" xmlns:wpi="http://schemas.microsoft.com/office/word/2010/wordprocessingInk" xmlns:wne="http://schemas.microsoft.com/office/word/2006/wordml" xmlns:wps="http://schemas.microsoft.com/office/word/2010/wordprocessingShape" mc:Ignorable="w14 w15 w16se w16cid w16 w16cex w16sdtdh wp14">
+<w:numbering xmlns:wpc="http://schemas.microsoft.com/office/word/2010/wordprocessingCanvas" xmlns:cx="http://schemas.microsoft.com/office/drawing/2014/chartex" xmlns:cx1="http://schemas.microsoft.com/office/drawing/2015/9/8/chartex" xmlns:cx2="http://schemas.microsoft.com/office/drawing/2015/10/21/chartex" xmlns:cx3="http://schemas.microsoft.com/office/drawing/2016/5/9/chartex" xmlns:cx4="http://schemas.microsoft.com/office/drawing/2016/5/10/chartex" xmlns:cx5="http://schemas.microsoft.com/office/drawing/2016/5/11/chartex" xmlns:cx6="http://schemas.microsoft.com/office/drawing/2016/5/12/chartex" xmlns:cx7="http://schemas.microsoft.com/office/drawing/2016/5/13/chartex" xmlns:cx8="http://schemas.microsoft.com/office/drawing/2016/5/14/chartex" xmlns:mc="http://schemas.openxmlformats.org/markup-compatibility/2006" xmlns:aink="http://schemas.microsoft.com/office/drawing/2016/ink" xmlns:am3d="http://schemas.microsoft.com/office/drawing/2017/model3d" xmlns:o="urn:schemas-microsoft-com:office:office" xmlns:oel="http://schemas.microsoft.com/office/2019/extlst" xmlns:r="http://schemas.openxmlformats.org/officeDocument/2006/relationships" xmlns:m="http://schemas.openxmlformats.org/officeDocument/2006/math" xmlns:v="urn:schemas-microsoft-com:vml" xmlns:wp14="http://schemas.microsoft.com/office/word/2010/wordprocessingDrawing" xmlns:wp="http://schemas.openxmlformats.org/drawingml/2006/wordprocessingDrawing" xmlns:w10="urn:schemas-microsoft-com:office:word" xmlns:w="http://schemas.openxmlformats.org/wordprocessingml/2006/main" xmlns:w14="http://schemas.microsoft.com/office/word/2010/wordml" xmlns:w15="http://schemas.microsoft.com/office/word/2012/wordml" xmlns:w16cex="http://schemas.microsoft.com/office/word/2018/wordml/cex" xmlns:w16cid="http://schemas.microsoft.com/office/word/2016/wordml/cid" xmlns:w16="http://schemas.microsoft.com/office/word/2018/wordml" xmlns:w16du="http://schemas.microsoft.com/office/word/2023/wordml/word16du" xmlns:w16sdtdh="http://schemas.microsoft.com/office/word/2020/wordml/sdtdatahash" xmlns:w16sdtfl="http://schemas.microsoft.com/office/word/2024/wordml/sdtformatlock" xmlns:w16se="http://schemas.microsoft.com/office/word/2015/wordml/symex" xmlns:wpg="http://schemas.microsoft.com/office/word/2010/wordprocessingGroup" xmlns:wpi="http://schemas.microsoft.com/office/word/2010/wordprocessingInk" xmlns:wne="http://schemas.microsoft.com/office/word/2006/wordml" xmlns:wps="http://schemas.microsoft.com/office/word/2010/wordprocessingShape" mc:Ignorable="w14 w15 w16se w16cid w16 w16cex w16sdtdh w16sdtfl w16du wp14">
   <w:abstractNum w:abstractNumId="0" w15:restartNumberingAfterBreak="0">
     <w:nsid w:val="40F1172E"/>
     <w:multiLevelType w:val="hybridMultilevel"/>
@@ -1174,20 +1888,20 @@
       </w:pPr>
     </w:lvl>
   </w:abstractNum>
-  <w:num w:numId="1">
+  <w:num w:numId="1" w16cid:durableId="1802452813">
     <w:abstractNumId w:val="1"/>
   </w:num>
-  <w:num w:numId="2">
+  <w:num w:numId="2" w16cid:durableId="368530816">
     <w:abstractNumId w:val="0"/>
   </w:num>
-  <w:num w:numId="3">
+  <w:num w:numId="3" w16cid:durableId="1148937844">
     <w:abstractNumId w:val="2"/>
   </w:num>
 </w:numbering>
 </file>
 
 <file path=word/styles.xml><?xml version="1.0" encoding="utf-8"?>
-<w:styles xmlns:mc="http://schemas.openxmlformats.org/markup-compatibility/2006" xmlns:r="http://schemas.openxmlformats.org/officeDocument/2006/relationships" xmlns:w="http://schemas.openxmlformats.org/wordprocessingml/2006/main" xmlns:w14="http://schemas.microsoft.com/office/word/2010/wordml" xmlns:w15="http://schemas.microsoft.com/office/word/2012/wordml" xmlns:w16cex="http://schemas.microsoft.com/office/word/2018/wordml/cex" xmlns:w16cid="http://schemas.microsoft.com/office/word/2016/wordml/cid" xmlns:w16="http://schemas.microsoft.com/office/word/2018/wordml" xmlns:w16sdtdh="http://schemas.microsoft.com/office/word/2020/wordml/sdtdatahash" xmlns:w16se="http://schemas.microsoft.com/office/word/2015/wordml/symex" mc:Ignorable="w14 w15 w16se w16cid w16 w16cex w16sdtdh">
+<w:styles xmlns:mc="http://schemas.openxmlformats.org/markup-compatibility/2006" xmlns:r="http://schemas.openxmlformats.org/officeDocument/2006/relationships" xmlns:w="http://schemas.openxmlformats.org/wordprocessingml/2006/main" xmlns:w14="http://schemas.microsoft.com/office/word/2010/wordml" xmlns:w15="http://schemas.microsoft.com/office/word/2012/wordml" xmlns:w16cex="http://schemas.microsoft.com/office/word/2018/wordml/cex" xmlns:w16cid="http://schemas.microsoft.com/office/word/2016/wordml/cid" xmlns:w16="http://schemas.microsoft.com/office/word/2018/wordml" xmlns:w16du="http://schemas.microsoft.com/office/word/2023/wordml/word16du" xmlns:w16sdtdh="http://schemas.microsoft.com/office/word/2020/wordml/sdtdatahash" xmlns:w16sdtfl="http://schemas.microsoft.com/office/word/2024/wordml/sdtformatlock" xmlns:w16se="http://schemas.microsoft.com/office/word/2015/wordml/symex" mc:Ignorable="w14 w15 w16se w16cid w16 w16cex w16sdtdh w16sdtfl w16du">
   <w:docDefaults>
     <w:rPrDefault>
       <w:rPr>
@@ -1586,6 +2300,17 @@
   <w:style w:type="paragraph" w:default="1" w:styleId="Normal">
     <w:name w:val="Normal"/>
     <w:qFormat/>
+    <w:rsid w:val="008949CF"/>
+    <w:pPr>
+      <w:spacing w:after="0" w:line="240" w:lineRule="auto"/>
+    </w:pPr>
+    <w:rPr>
+      <w:rFonts w:ascii="Times New Roman" w:eastAsia="Times New Roman" w:hAnsi="Times New Roman" w:cs="Times New Roman"/>
+      <w:kern w:val="0"/>
+      <w:sz w:val="24"/>
+      <w:szCs w:val="24"/>
+      <w14:ligatures w14:val="none"/>
+    </w:rPr>
   </w:style>
   <w:style w:type="paragraph" w:styleId="Heading1">
     <w:name w:val="heading 1"/>
@@ -1598,14 +2323,16 @@
     <w:pPr>
       <w:keepNext/>
       <w:keepLines/>
-      <w:spacing w:before="240" w:after="0"/>
+      <w:spacing w:before="240" w:line="259" w:lineRule="auto"/>
       <w:outlineLvl w:val="0"/>
     </w:pPr>
     <w:rPr>
       <w:rFonts w:asciiTheme="majorHAnsi" w:eastAsiaTheme="majorEastAsia" w:hAnsiTheme="majorHAnsi" w:cstheme="majorBidi"/>
       <w:color w:val="2F5496" w:themeColor="accent1" w:themeShade="BF"/>
+      <w:kern w:val="2"/>
       <w:sz w:val="32"/>
       <w:szCs w:val="32"/>
+      <w14:ligatures w14:val="standardContextual"/>
     </w:rPr>
   </w:style>
   <w:style w:type="character" w:default="1" w:styleId="DefaultParagraphFont">
@@ -1661,9 +2388,17 @@
     <w:qFormat/>
     <w:rsid w:val="00685D7D"/>
     <w:pPr>
+      <w:spacing w:after="160" w:line="259" w:lineRule="auto"/>
       <w:ind w:left="720"/>
       <w:contextualSpacing/>
     </w:pPr>
+    <w:rPr>
+      <w:rFonts w:asciiTheme="minorHAnsi" w:eastAsiaTheme="minorHAnsi" w:hAnsiTheme="minorHAnsi" w:cstheme="minorBidi"/>
+      <w:kern w:val="2"/>
+      <w:sz w:val="22"/>
+      <w:szCs w:val="22"/>
+      <w14:ligatures w14:val="standardContextual"/>
+    </w:rPr>
   </w:style>
   <w:style w:type="paragraph" w:styleId="Title">
     <w:name w:val="Title"/>
@@ -1674,7 +2409,6 @@
     <w:qFormat/>
     <w:rsid w:val="002249E4"/>
     <w:pPr>
-      <w:spacing w:after="0" w:line="240" w:lineRule="auto"/>
       <w:contextualSpacing/>
     </w:pPr>
     <w:rPr>
@@ -1683,6 +2417,7 @@
       <w:kern w:val="28"/>
       <w:sz w:val="56"/>
       <w:szCs w:val="56"/>
+      <w14:ligatures w14:val="standardContextual"/>
     </w:rPr>
   </w:style>
   <w:style w:type="character" w:customStyle="1" w:styleId="TitleChar">
@@ -1711,11 +2446,16 @@
       <w:numPr>
         <w:ilvl w:val="1"/>
       </w:numPr>
+      <w:spacing w:after="160" w:line="259" w:lineRule="auto"/>
     </w:pPr>
     <w:rPr>
-      <w:rFonts w:eastAsiaTheme="minorEastAsia"/>
+      <w:rFonts w:asciiTheme="minorHAnsi" w:eastAsiaTheme="minorEastAsia" w:hAnsiTheme="minorHAnsi" w:cstheme="minorBidi"/>
       <w:color w:val="5A5A5A" w:themeColor="text1" w:themeTint="A5"/>
       <w:spacing w:val="15"/>
+      <w:kern w:val="2"/>
+      <w:sz w:val="22"/>
+      <w:szCs w:val="22"/>
+      <w14:ligatures w14:val="standardContextual"/>
     </w:rPr>
   </w:style>
   <w:style w:type="character" w:customStyle="1" w:styleId="SubtitleChar">
@@ -1742,6 +2482,21 @@
       <w:sz w:val="32"/>
       <w:szCs w:val="32"/>
     </w:rPr>
+  </w:style>
+  <w:style w:type="character" w:customStyle="1" w:styleId="text-mono">
+    <w:name w:val="text-mono"/>
+    <w:basedOn w:val="DefaultParagraphFont"/>
+    <w:rsid w:val="008949CF"/>
+  </w:style>
+  <w:style w:type="character" w:customStyle="1" w:styleId="tooltiptooltipbase-sc-17tf59c-0">
+    <w:name w:val="tooltip__tooltipbase-sc-17tf59c-0"/>
+    <w:basedOn w:val="DefaultParagraphFont"/>
+    <w:rsid w:val="008949CF"/>
+  </w:style>
+  <w:style w:type="character" w:customStyle="1" w:styleId="prc-button-label-ptq3x">
+    <w:name w:val="prc-button-label-ptq3x"/>
+    <w:basedOn w:val="DefaultParagraphFont"/>
+    <w:rsid w:val="008949CF"/>
   </w:style>
 </w:styles>
 </file>
